--- a/Produktion von Mode.docx
+++ b/Produktion von Mode.docx
@@ -1,15 +1,193 @@
 
 <file path=word/document.xml><?xml version="1.0" encoding="utf-8"?>
-<w:document xmlns:wpc="http://schemas.microsoft.com/office/word/2010/wordprocessingCanvas" xmlns:cx="http://schemas.microsoft.com/office/drawing/2014/chartex" xmlns:cx1="http://schemas.microsoft.com/office/drawing/2015/9/8/chartex" xmlns:cx2="http://schemas.microsoft.com/office/drawing/2015/10/21/chartex" xmlns:cx3="http://schemas.microsoft.com/office/drawing/2016/5/9/chartex" xmlns:cx4="http://schemas.microsoft.com/office/drawing/2016/5/10/chartex" xmlns:cx5="http://schemas.microsoft.com/office/drawing/2016/5/11/chartex" xmlns:cx6="http://schemas.microsoft.com/office/drawing/2016/5/12/chartex" xmlns:cx7="http://schemas.microsoft.com/office/drawing/2016/5/13/chartex" xmlns:cx8="http://schemas.microsoft.com/office/drawing/2016/5/14/chartex" xmlns:mc="http://schemas.openxmlformats.org/markup-compatibility/2006" xmlns:aink="http://schemas.microsoft.com/office/drawing/2016/ink" xmlns:am3d="http://schemas.microsoft.com/office/drawing/2017/model3d" xmlns:o="urn:schemas-microsoft-com:office:office" xmlns:oel="http://schemas.microsoft.com/office/2019/extlst" xmlns:r="http://schemas.openxmlformats.org/officeDocument/2006/relationships" xmlns:m="http://schemas.openxmlformats.org/officeDocument/2006/math" xmlns:v="urn:schemas-microsoft-com:vml" xmlns:wp14="http://schemas.microsoft.com/office/word/2010/wordprocessingDrawing" xmlns:wp="http://schemas.openxmlformats.org/drawingml/2006/wordprocessingDrawing" xmlns:w10="urn:schemas-microsoft-com:office:word" xmlns:w="http://schemas.openxmlformats.org/wordprocessingml/2006/main" xmlns:w14="http://schemas.microsoft.com/office/word/2010/wordml" xmlns:w15="http://schemas.microsoft.com/office/word/2012/wordml" xmlns:w16cex="http://schemas.microsoft.com/office/word/2018/wordml/cex" xmlns:w16cid="http://schemas.microsoft.com/office/word/2016/wordml/cid" xmlns:w16="http://schemas.microsoft.com/office/word/2018/wordml" xmlns:w16du="http://schemas.microsoft.com/office/word/2023/wordml/word16du" xmlns:w16sdtdh="http://schemas.microsoft.com/office/word/2020/wordml/sdtdatahash" xmlns:w16sdtfl="http://schemas.microsoft.com/office/word/2024/wordml/sdtformatlock" xmlns:w16se="http://schemas.microsoft.com/office/word/2015/wordml/symex" xmlns:wpg="http://schemas.microsoft.com/office/word/2010/wordprocessingGroup" xmlns:wpi="http://schemas.microsoft.com/office/word/2010/wordprocessingInk" xmlns:wne="http://schemas.microsoft.com/office/word/2006/wordml" xmlns:wps="http://schemas.microsoft.com/office/word/2010/wordprocessingShape" mc:Ignorable="w14 w15 w16se w16cid w16 w16cex w16sdtdh w16sdtfl w16du wp14">
+<w:document xmlns:wpc="http://schemas.microsoft.com/office/word/2010/wordprocessingCanvas" xmlns:cx="http://schemas.microsoft.com/office/drawing/2014/chartex" xmlns:cx1="http://schemas.microsoft.com/office/drawing/2015/9/8/chartex" xmlns:mc="http://schemas.openxmlformats.org/markup-compatibility/2006" xmlns:o="urn:schemas-microsoft-com:office:office" xmlns:r="http://schemas.openxmlformats.org/officeDocument/2006/relationships" xmlns:m="http://schemas.openxmlformats.org/officeDocument/2006/math" xmlns:v="urn:schemas-microsoft-com:vml" xmlns:wp14="http://schemas.microsoft.com/office/word/2010/wordprocessingDrawing" xmlns:wp="http://schemas.openxmlformats.org/drawingml/2006/wordprocessingDrawing" xmlns:w10="urn:schemas-microsoft-com:office:word" xmlns:w="http://schemas.openxmlformats.org/wordprocessingml/2006/main" xmlns:w14="http://schemas.microsoft.com/office/word/2010/wordml" xmlns:w15="http://schemas.microsoft.com/office/word/2012/wordml" xmlns:w16se="http://schemas.microsoft.com/office/word/2015/wordml/symex" xmlns:wpg="http://schemas.microsoft.com/office/word/2010/wordprocessingGroup" xmlns:wpi="http://schemas.microsoft.com/office/word/2010/wordprocessingInk" xmlns:wne="http://schemas.microsoft.com/office/word/2006/wordml" xmlns:wps="http://schemas.microsoft.com/office/word/2010/wordprocessingShape" mc:Ignorable="w14 w15 w16se wp14">
   <w:body>
-    <w:p/>
+    <w:p>
+      <w:pPr>
+        <w:rPr>
+          <w:b/>
+        </w:rPr>
+      </w:pPr>
+      <w:r>
+        <w:rPr>
+          <w:b/>
+        </w:rPr>
+        <w:t>Arbeitsbedingungen in den großen</w:t>
+      </w:r>
+      <w:r>
+        <w:rPr>
+          <w:b/>
+        </w:rPr>
+        <w:t xml:space="preserve"> Textilindustrie</w:t>
+      </w:r>
+      <w:r>
+        <w:rPr>
+          <w:b/>
+        </w:rPr>
+        <w:t>n</w:t>
+      </w:r>
+      <w:r>
+        <w:rPr>
+          <w:b/>
+        </w:rPr>
+        <w:t>:</w:t>
+      </w:r>
+    </w:p>
+    <w:p>
+      <w:pPr>
+        <w:pStyle w:val="Listenabsatz"/>
+        <w:numPr>
+          <w:ilvl w:val="0"/>
+          <w:numId w:val="1"/>
+        </w:numPr>
+      </w:pPr>
+      <w:r>
+        <w:t xml:space="preserve">Niedrige Löhne </w:t>
+      </w:r>
+    </w:p>
+    <w:p>
+      <w:pPr>
+        <w:pStyle w:val="Listenabsatz"/>
+        <w:numPr>
+          <w:ilvl w:val="0"/>
+          <w:numId w:val="1"/>
+        </w:numPr>
+      </w:pPr>
+      <w:r>
+        <w:t xml:space="preserve">Lange Arbeitszeiten </w:t>
+      </w:r>
+    </w:p>
+    <w:p>
+      <w:pPr>
+        <w:pStyle w:val="Listenabsatz"/>
+        <w:numPr>
+          <w:ilvl w:val="0"/>
+          <w:numId w:val="1"/>
+        </w:numPr>
+      </w:pPr>
+      <w:r>
+        <w:t xml:space="preserve">Gefährliche Arbeitsplätze </w:t>
+      </w:r>
+    </w:p>
+    <w:p>
+      <w:pPr>
+        <w:pStyle w:val="Listenabsatz"/>
+        <w:numPr>
+          <w:ilvl w:val="0"/>
+          <w:numId w:val="1"/>
+        </w:numPr>
+      </w:pPr>
+      <w:r>
+        <w:t>Kinderarbeit</w:t>
+      </w:r>
+    </w:p>
+    <w:p>
+      <w:pPr>
+        <w:pStyle w:val="Listenabsatz"/>
+        <w:numPr>
+          <w:ilvl w:val="0"/>
+          <w:numId w:val="1"/>
+        </w:numPr>
+      </w:pPr>
+      <w:r>
+        <w:t xml:space="preserve">Keine Mitbestimmung (Unterdrückung) </w:t>
+      </w:r>
+    </w:p>
+    <w:p>
+      <w:pPr>
+        <w:pStyle w:val="Listenabsatz"/>
+        <w:numPr>
+          <w:ilvl w:val="0"/>
+          <w:numId w:val="1"/>
+        </w:numPr>
+      </w:pPr>
+      <w:r>
+        <w:t xml:space="preserve">Keine Jobgarantie </w:t>
+      </w:r>
+    </w:p>
+    <w:p>
+      <w:pPr>
+        <w:rPr>
+          <w:b/>
+        </w:rPr>
+      </w:pPr>
+      <w:bookmarkStart w:id="0" w:name="_GoBack"/>
+      <w:r>
+        <w:rPr>
+          <w:b/>
+        </w:rPr>
+        <w:t>Herkunft der Kleidung:</w:t>
+      </w:r>
+    </w:p>
+    <w:bookmarkEnd w:id="0"/>
+    <w:p>
+      <w:pPr>
+        <w:pStyle w:val="Listenabsatz"/>
+        <w:numPr>
+          <w:ilvl w:val="0"/>
+          <w:numId w:val="2"/>
+        </w:numPr>
+      </w:pPr>
+      <w:r>
+        <w:t>Bangladesch</w:t>
+      </w:r>
+    </w:p>
+    <w:p>
+      <w:pPr>
+        <w:pStyle w:val="Listenabsatz"/>
+        <w:numPr>
+          <w:ilvl w:val="0"/>
+          <w:numId w:val="2"/>
+        </w:numPr>
+      </w:pPr>
+      <w:r>
+        <w:t>China</w:t>
+      </w:r>
+    </w:p>
+    <w:p>
+      <w:pPr>
+        <w:pStyle w:val="Listenabsatz"/>
+        <w:numPr>
+          <w:ilvl w:val="0"/>
+          <w:numId w:val="2"/>
+        </w:numPr>
+      </w:pPr>
+      <w:r>
+        <w:t>Indien</w:t>
+      </w:r>
+    </w:p>
+    <w:p>
+      <w:pPr>
+        <w:pStyle w:val="Listenabsatz"/>
+        <w:numPr>
+          <w:ilvl w:val="0"/>
+          <w:numId w:val="2"/>
+        </w:numPr>
+      </w:pPr>
+      <w:r>
+        <w:t>Vietnam</w:t>
+      </w:r>
+    </w:p>
+    <w:p>
+      <w:pPr>
+        <w:pStyle w:val="Listenabsatz"/>
+        <w:numPr>
+          <w:ilvl w:val="0"/>
+          <w:numId w:val="2"/>
+        </w:numPr>
+      </w:pPr>
+      <w:r>
+        <w:t>Türkei</w:t>
+      </w:r>
+    </w:p>
+    <w:p>
+      <w:r>
+        <w:t xml:space="preserve"> </w:t>
+      </w:r>
+    </w:p>
     <w:sectPr>
-      <w:headerReference w:type="even" r:id="rId7"/>
       <w:headerReference w:type="default" r:id="rId8"/>
-      <w:footerReference w:type="even" r:id="rId9"/>
-      <w:footerReference w:type="default" r:id="rId10"/>
-      <w:headerReference w:type="first" r:id="rId11"/>
-      <w:footerReference w:type="first" r:id="rId12"/>
+      <w:footerReference w:type="default" r:id="rId9"/>
       <w:pgSz w:w="11906" w:h="16838"/>
       <w:pgMar w:top="1417" w:right="1417" w:bottom="1134" w:left="1417" w:header="708" w:footer="708" w:gutter="0"/>
       <w:cols w:space="708"/>
@@ -20,7 +198,7 @@
 </file>
 
 <file path=word/endnotes.xml><?xml version="1.0" encoding="utf-8"?>
-<w:endnotes xmlns:wpc="http://schemas.microsoft.com/office/word/2010/wordprocessingCanvas" xmlns:cx="http://schemas.microsoft.com/office/drawing/2014/chartex" xmlns:cx1="http://schemas.microsoft.com/office/drawing/2015/9/8/chartex" xmlns:cx2="http://schemas.microsoft.com/office/drawing/2015/10/21/chartex" xmlns:cx3="http://schemas.microsoft.com/office/drawing/2016/5/9/chartex" xmlns:cx4="http://schemas.microsoft.com/office/drawing/2016/5/10/chartex" xmlns:cx5="http://schemas.microsoft.com/office/drawing/2016/5/11/chartex" xmlns:cx6="http://schemas.microsoft.com/office/drawing/2016/5/12/chartex" xmlns:cx7="http://schemas.microsoft.com/office/drawing/2016/5/13/chartex" xmlns:cx8="http://schemas.microsoft.com/office/drawing/2016/5/14/chartex" xmlns:mc="http://schemas.openxmlformats.org/markup-compatibility/2006" xmlns:aink="http://schemas.microsoft.com/office/drawing/2016/ink" xmlns:am3d="http://schemas.microsoft.com/office/drawing/2017/model3d" xmlns:o="urn:schemas-microsoft-com:office:office" xmlns:oel="http://schemas.microsoft.com/office/2019/extlst" xmlns:r="http://schemas.openxmlformats.org/officeDocument/2006/relationships" xmlns:m="http://schemas.openxmlformats.org/officeDocument/2006/math" xmlns:v="urn:schemas-microsoft-com:vml" xmlns:wp14="http://schemas.microsoft.com/office/word/2010/wordprocessingDrawing" xmlns:wp="http://schemas.openxmlformats.org/drawingml/2006/wordprocessingDrawing" xmlns:w10="urn:schemas-microsoft-com:office:word" xmlns:w="http://schemas.openxmlformats.org/wordprocessingml/2006/main" xmlns:w14="http://schemas.microsoft.com/office/word/2010/wordml" xmlns:w15="http://schemas.microsoft.com/office/word/2012/wordml" xmlns:w16cex="http://schemas.microsoft.com/office/word/2018/wordml/cex" xmlns:w16cid="http://schemas.microsoft.com/office/word/2016/wordml/cid" xmlns:w16="http://schemas.microsoft.com/office/word/2018/wordml" xmlns:w16du="http://schemas.microsoft.com/office/word/2023/wordml/word16du" xmlns:w16sdtdh="http://schemas.microsoft.com/office/word/2020/wordml/sdtdatahash" xmlns:w16sdtfl="http://schemas.microsoft.com/office/word/2024/wordml/sdtformatlock" xmlns:w16se="http://schemas.microsoft.com/office/word/2015/wordml/symex" xmlns:wpg="http://schemas.microsoft.com/office/word/2010/wordprocessingGroup" xmlns:wpi="http://schemas.microsoft.com/office/word/2010/wordprocessingInk" xmlns:wne="http://schemas.microsoft.com/office/word/2006/wordml" xmlns:wps="http://schemas.microsoft.com/office/word/2010/wordprocessingShape" mc:Ignorable="w14 w15 w16se w16cid w16 w16cex w16sdtdh w16sdtfl w16du wp14">
+<w:endnotes xmlns:wpc="http://schemas.microsoft.com/office/word/2010/wordprocessingCanvas" xmlns:cx="http://schemas.microsoft.com/office/drawing/2014/chartex" xmlns:cx1="http://schemas.microsoft.com/office/drawing/2015/9/8/chartex" xmlns:mc="http://schemas.openxmlformats.org/markup-compatibility/2006" xmlns:o="urn:schemas-microsoft-com:office:office" xmlns:r="http://schemas.openxmlformats.org/officeDocument/2006/relationships" xmlns:m="http://schemas.openxmlformats.org/officeDocument/2006/math" xmlns:v="urn:schemas-microsoft-com:vml" xmlns:wp14="http://schemas.microsoft.com/office/word/2010/wordprocessingDrawing" xmlns:wp="http://schemas.openxmlformats.org/drawingml/2006/wordprocessingDrawing" xmlns:w10="urn:schemas-microsoft-com:office:word" xmlns:w="http://schemas.openxmlformats.org/wordprocessingml/2006/main" xmlns:w14="http://schemas.microsoft.com/office/word/2010/wordml" xmlns:w15="http://schemas.microsoft.com/office/word/2012/wordml" xmlns:w16se="http://schemas.microsoft.com/office/word/2015/wordml/symex" xmlns:wpg="http://schemas.microsoft.com/office/word/2010/wordprocessingGroup" xmlns:wpi="http://schemas.microsoft.com/office/word/2010/wordprocessingInk" xmlns:wne="http://schemas.microsoft.com/office/word/2006/wordml" xmlns:wps="http://schemas.microsoft.com/office/word/2010/wordprocessingShape" mc:Ignorable="w14 w15 w16se wp14">
   <w:endnote w:type="separator" w:id="-1">
     <w:p>
       <w:pPr>
@@ -45,20 +223,10 @@
 </file>
 
 <file path=word/footer1.xml><?xml version="1.0" encoding="utf-8"?>
-<w:ftr xmlns:wpc="http://schemas.microsoft.com/office/word/2010/wordprocessingCanvas" xmlns:cx="http://schemas.microsoft.com/office/drawing/2014/chartex" xmlns:cx1="http://schemas.microsoft.com/office/drawing/2015/9/8/chartex" xmlns:cx2="http://schemas.microsoft.com/office/drawing/2015/10/21/chartex" xmlns:cx3="http://schemas.microsoft.com/office/drawing/2016/5/9/chartex" xmlns:cx4="http://schemas.microsoft.com/office/drawing/2016/5/10/chartex" xmlns:cx5="http://schemas.microsoft.com/office/drawing/2016/5/11/chartex" xmlns:cx6="http://schemas.microsoft.com/office/drawing/2016/5/12/chartex" xmlns:cx7="http://schemas.microsoft.com/office/drawing/2016/5/13/chartex" xmlns:cx8="http://schemas.microsoft.com/office/drawing/2016/5/14/chartex" xmlns:mc="http://schemas.openxmlformats.org/markup-compatibility/2006" xmlns:aink="http://schemas.microsoft.com/office/drawing/2016/ink" xmlns:am3d="http://schemas.microsoft.com/office/drawing/2017/model3d" xmlns:o="urn:schemas-microsoft-com:office:office" xmlns:oel="http://schemas.microsoft.com/office/2019/extlst" xmlns:r="http://schemas.openxmlformats.org/officeDocument/2006/relationships" xmlns:m="http://schemas.openxmlformats.org/officeDocument/2006/math" xmlns:v="urn:schemas-microsoft-com:vml" xmlns:wp14="http://schemas.microsoft.com/office/word/2010/wordprocessingDrawing" xmlns:wp="http://schemas.openxmlformats.org/drawingml/2006/wordprocessingDrawing" xmlns:w10="urn:schemas-microsoft-com:office:word" xmlns:w="http://schemas.openxmlformats.org/wordprocessingml/2006/main" xmlns:w14="http://schemas.microsoft.com/office/word/2010/wordml" xmlns:w15="http://schemas.microsoft.com/office/word/2012/wordml" xmlns:w16cex="http://schemas.microsoft.com/office/word/2018/wordml/cex" xmlns:w16cid="http://schemas.microsoft.com/office/word/2016/wordml/cid" xmlns:w16="http://schemas.microsoft.com/office/word/2018/wordml" xmlns:w16du="http://schemas.microsoft.com/office/word/2023/wordml/word16du" xmlns:w16sdtdh="http://schemas.microsoft.com/office/word/2020/wordml/sdtdatahash" xmlns:w16sdtfl="http://schemas.microsoft.com/office/word/2024/wordml/sdtformatlock" xmlns:w16se="http://schemas.microsoft.com/office/word/2015/wordml/symex" xmlns:wpg="http://schemas.microsoft.com/office/word/2010/wordprocessingGroup" xmlns:wpi="http://schemas.microsoft.com/office/word/2010/wordprocessingInk" xmlns:wne="http://schemas.microsoft.com/office/word/2006/wordml" xmlns:wps="http://schemas.microsoft.com/office/word/2010/wordprocessingShape" mc:Ignorable="w14 w15 w16se w16cid w16 w16cex w16sdtdh w16sdtfl w16du wp14">
+<w:ftr xmlns:wpc="http://schemas.microsoft.com/office/word/2010/wordprocessingCanvas" xmlns:cx="http://schemas.microsoft.com/office/drawing/2014/chartex" xmlns:cx1="http://schemas.microsoft.com/office/drawing/2015/9/8/chartex" xmlns:mc="http://schemas.openxmlformats.org/markup-compatibility/2006" xmlns:o="urn:schemas-microsoft-com:office:office" xmlns:r="http://schemas.openxmlformats.org/officeDocument/2006/relationships" xmlns:m="http://schemas.openxmlformats.org/officeDocument/2006/math" xmlns:v="urn:schemas-microsoft-com:vml" xmlns:wp14="http://schemas.microsoft.com/office/word/2010/wordprocessingDrawing" xmlns:wp="http://schemas.openxmlformats.org/drawingml/2006/wordprocessingDrawing" xmlns:w10="urn:schemas-microsoft-com:office:word" xmlns:w="http://schemas.openxmlformats.org/wordprocessingml/2006/main" xmlns:w14="http://schemas.microsoft.com/office/word/2010/wordml" xmlns:w15="http://schemas.microsoft.com/office/word/2012/wordml" xmlns:w16se="http://schemas.microsoft.com/office/word/2015/wordml/symex" xmlns:wpg="http://schemas.microsoft.com/office/word/2010/wordprocessingGroup" xmlns:wpi="http://schemas.microsoft.com/office/word/2010/wordprocessingInk" xmlns:wne="http://schemas.microsoft.com/office/word/2006/wordml" xmlns:wps="http://schemas.microsoft.com/office/word/2010/wordprocessingShape" mc:Ignorable="w14 w15 w16se wp14">
   <w:p>
     <w:pPr>
       <w:pStyle w:val="Fuzeile"/>
-    </w:pPr>
-  </w:p>
-</w:ftr>
-</file>
-
-<file path=word/footer2.xml><?xml version="1.0" encoding="utf-8"?>
-<w:ftr xmlns:wpc="http://schemas.microsoft.com/office/word/2010/wordprocessingCanvas" xmlns:cx="http://schemas.microsoft.com/office/drawing/2014/chartex" xmlns:cx1="http://schemas.microsoft.com/office/drawing/2015/9/8/chartex" xmlns:cx2="http://schemas.microsoft.com/office/drawing/2015/10/21/chartex" xmlns:cx3="http://schemas.microsoft.com/office/drawing/2016/5/9/chartex" xmlns:cx4="http://schemas.microsoft.com/office/drawing/2016/5/10/chartex" xmlns:cx5="http://schemas.microsoft.com/office/drawing/2016/5/11/chartex" xmlns:cx6="http://schemas.microsoft.com/office/drawing/2016/5/12/chartex" xmlns:cx7="http://schemas.microsoft.com/office/drawing/2016/5/13/chartex" xmlns:cx8="http://schemas.microsoft.com/office/drawing/2016/5/14/chartex" xmlns:mc="http://schemas.openxmlformats.org/markup-compatibility/2006" xmlns:aink="http://schemas.microsoft.com/office/drawing/2016/ink" xmlns:am3d="http://schemas.microsoft.com/office/drawing/2017/model3d" xmlns:o="urn:schemas-microsoft-com:office:office" xmlns:oel="http://schemas.microsoft.com/office/2019/extlst" xmlns:r="http://schemas.openxmlformats.org/officeDocument/2006/relationships" xmlns:m="http://schemas.openxmlformats.org/officeDocument/2006/math" xmlns:v="urn:schemas-microsoft-com:vml" xmlns:wp14="http://schemas.microsoft.com/office/word/2010/wordprocessingDrawing" xmlns:wp="http://schemas.openxmlformats.org/drawingml/2006/wordprocessingDrawing" xmlns:w10="urn:schemas-microsoft-com:office:word" xmlns:w="http://schemas.openxmlformats.org/wordprocessingml/2006/main" xmlns:w14="http://schemas.microsoft.com/office/word/2010/wordml" xmlns:w15="http://schemas.microsoft.com/office/word/2012/wordml" xmlns:w16cex="http://schemas.microsoft.com/office/word/2018/wordml/cex" xmlns:w16cid="http://schemas.microsoft.com/office/word/2016/wordml/cid" xmlns:w16="http://schemas.microsoft.com/office/word/2018/wordml" xmlns:w16du="http://schemas.microsoft.com/office/word/2023/wordml/word16du" xmlns:w16sdtdh="http://schemas.microsoft.com/office/word/2020/wordml/sdtdatahash" xmlns:w16sdtfl="http://schemas.microsoft.com/office/word/2024/wordml/sdtformatlock" xmlns:w16se="http://schemas.microsoft.com/office/word/2015/wordml/symex" xmlns:wpg="http://schemas.microsoft.com/office/word/2010/wordprocessingGroup" xmlns:wpi="http://schemas.microsoft.com/office/word/2010/wordprocessingInk" xmlns:wne="http://schemas.microsoft.com/office/word/2006/wordml" xmlns:wps="http://schemas.microsoft.com/office/word/2010/wordprocessingShape" mc:Ignorable="w14 w15 w16se w16cid w16 w16cex w16sdtdh w16sdtfl w16du wp14">
-  <w:p>
-    <w:pPr>
-      <w:pStyle w:val="Fuzeile"/>
       <w:rPr>
         <w:rFonts w:ascii="Arial" w:hAnsi="Arial" w:cs="Arial"/>
       </w:rPr>
@@ -67,24 +235,14 @@
       <w:rPr>
         <w:rFonts w:ascii="Arial" w:hAnsi="Arial" w:cs="Arial"/>
       </w:rPr>
-      <w:t xml:space="preserve">Von: </w:t>
+      <w:t>Von: Aria, Levin &amp; Sonja</w:t>
     </w:r>
   </w:p>
 </w:ftr>
 </file>
 
-<file path=word/footer3.xml><?xml version="1.0" encoding="utf-8"?>
-<w:ftr xmlns:wpc="http://schemas.microsoft.com/office/word/2010/wordprocessingCanvas" xmlns:cx="http://schemas.microsoft.com/office/drawing/2014/chartex" xmlns:cx1="http://schemas.microsoft.com/office/drawing/2015/9/8/chartex" xmlns:cx2="http://schemas.microsoft.com/office/drawing/2015/10/21/chartex" xmlns:cx3="http://schemas.microsoft.com/office/drawing/2016/5/9/chartex" xmlns:cx4="http://schemas.microsoft.com/office/drawing/2016/5/10/chartex" xmlns:cx5="http://schemas.microsoft.com/office/drawing/2016/5/11/chartex" xmlns:cx6="http://schemas.microsoft.com/office/drawing/2016/5/12/chartex" xmlns:cx7="http://schemas.microsoft.com/office/drawing/2016/5/13/chartex" xmlns:cx8="http://schemas.microsoft.com/office/drawing/2016/5/14/chartex" xmlns:mc="http://schemas.openxmlformats.org/markup-compatibility/2006" xmlns:aink="http://schemas.microsoft.com/office/drawing/2016/ink" xmlns:am3d="http://schemas.microsoft.com/office/drawing/2017/model3d" xmlns:o="urn:schemas-microsoft-com:office:office" xmlns:oel="http://schemas.microsoft.com/office/2019/extlst" xmlns:r="http://schemas.openxmlformats.org/officeDocument/2006/relationships" xmlns:m="http://schemas.openxmlformats.org/officeDocument/2006/math" xmlns:v="urn:schemas-microsoft-com:vml" xmlns:wp14="http://schemas.microsoft.com/office/word/2010/wordprocessingDrawing" xmlns:wp="http://schemas.openxmlformats.org/drawingml/2006/wordprocessingDrawing" xmlns:w10="urn:schemas-microsoft-com:office:word" xmlns:w="http://schemas.openxmlformats.org/wordprocessingml/2006/main" xmlns:w14="http://schemas.microsoft.com/office/word/2010/wordml" xmlns:w15="http://schemas.microsoft.com/office/word/2012/wordml" xmlns:w16cex="http://schemas.microsoft.com/office/word/2018/wordml/cex" xmlns:w16cid="http://schemas.microsoft.com/office/word/2016/wordml/cid" xmlns:w16="http://schemas.microsoft.com/office/word/2018/wordml" xmlns:w16du="http://schemas.microsoft.com/office/word/2023/wordml/word16du" xmlns:w16sdtdh="http://schemas.microsoft.com/office/word/2020/wordml/sdtdatahash" xmlns:w16sdtfl="http://schemas.microsoft.com/office/word/2024/wordml/sdtformatlock" xmlns:w16se="http://schemas.microsoft.com/office/word/2015/wordml/symex" xmlns:wpg="http://schemas.microsoft.com/office/word/2010/wordprocessingGroup" xmlns:wpi="http://schemas.microsoft.com/office/word/2010/wordprocessingInk" xmlns:wne="http://schemas.microsoft.com/office/word/2006/wordml" xmlns:wps="http://schemas.microsoft.com/office/word/2010/wordprocessingShape" mc:Ignorable="w14 w15 w16se w16cid w16 w16cex w16sdtdh w16sdtfl w16du wp14">
-  <w:p>
-    <w:pPr>
-      <w:pStyle w:val="Fuzeile"/>
-    </w:pPr>
-  </w:p>
-</w:ftr>
-</file>
-
 <file path=word/footnotes.xml><?xml version="1.0" encoding="utf-8"?>
-<w:footnotes xmlns:wpc="http://schemas.microsoft.com/office/word/2010/wordprocessingCanvas" xmlns:cx="http://schemas.microsoft.com/office/drawing/2014/chartex" xmlns:cx1="http://schemas.microsoft.com/office/drawing/2015/9/8/chartex" xmlns:cx2="http://schemas.microsoft.com/office/drawing/2015/10/21/chartex" xmlns:cx3="http://schemas.microsoft.com/office/drawing/2016/5/9/chartex" xmlns:cx4="http://schemas.microsoft.com/office/drawing/2016/5/10/chartex" xmlns:cx5="http://schemas.microsoft.com/office/drawing/2016/5/11/chartex" xmlns:cx6="http://schemas.microsoft.com/office/drawing/2016/5/12/chartex" xmlns:cx7="http://schemas.microsoft.com/office/drawing/2016/5/13/chartex" xmlns:cx8="http://schemas.microsoft.com/office/drawing/2016/5/14/chartex" xmlns:mc="http://schemas.openxmlformats.org/markup-compatibility/2006" xmlns:aink="http://schemas.microsoft.com/office/drawing/2016/ink" xmlns:am3d="http://schemas.microsoft.com/office/drawing/2017/model3d" xmlns:o="urn:schemas-microsoft-com:office:office" xmlns:oel="http://schemas.microsoft.com/office/2019/extlst" xmlns:r="http://schemas.openxmlformats.org/officeDocument/2006/relationships" xmlns:m="http://schemas.openxmlformats.org/officeDocument/2006/math" xmlns:v="urn:schemas-microsoft-com:vml" xmlns:wp14="http://schemas.microsoft.com/office/word/2010/wordprocessingDrawing" xmlns:wp="http://schemas.openxmlformats.org/drawingml/2006/wordprocessingDrawing" xmlns:w10="urn:schemas-microsoft-com:office:word" xmlns:w="http://schemas.openxmlformats.org/wordprocessingml/2006/main" xmlns:w14="http://schemas.microsoft.com/office/word/2010/wordml" xmlns:w15="http://schemas.microsoft.com/office/word/2012/wordml" xmlns:w16cex="http://schemas.microsoft.com/office/word/2018/wordml/cex" xmlns:w16cid="http://schemas.microsoft.com/office/word/2016/wordml/cid" xmlns:w16="http://schemas.microsoft.com/office/word/2018/wordml" xmlns:w16du="http://schemas.microsoft.com/office/word/2023/wordml/word16du" xmlns:w16sdtdh="http://schemas.microsoft.com/office/word/2020/wordml/sdtdatahash" xmlns:w16sdtfl="http://schemas.microsoft.com/office/word/2024/wordml/sdtformatlock" xmlns:w16se="http://schemas.microsoft.com/office/word/2015/wordml/symex" xmlns:wpg="http://schemas.microsoft.com/office/word/2010/wordprocessingGroup" xmlns:wpi="http://schemas.microsoft.com/office/word/2010/wordprocessingInk" xmlns:wne="http://schemas.microsoft.com/office/word/2006/wordml" xmlns:wps="http://schemas.microsoft.com/office/word/2010/wordprocessingShape" mc:Ignorable="w14 w15 w16se w16cid w16 w16cex w16sdtdh w16sdtfl w16du wp14">
+<w:footnotes xmlns:wpc="http://schemas.microsoft.com/office/word/2010/wordprocessingCanvas" xmlns:cx="http://schemas.microsoft.com/office/drawing/2014/chartex" xmlns:cx1="http://schemas.microsoft.com/office/drawing/2015/9/8/chartex" xmlns:mc="http://schemas.openxmlformats.org/markup-compatibility/2006" xmlns:o="urn:schemas-microsoft-com:office:office" xmlns:r="http://schemas.openxmlformats.org/officeDocument/2006/relationships" xmlns:m="http://schemas.openxmlformats.org/officeDocument/2006/math" xmlns:v="urn:schemas-microsoft-com:vml" xmlns:wp14="http://schemas.microsoft.com/office/word/2010/wordprocessingDrawing" xmlns:wp="http://schemas.openxmlformats.org/drawingml/2006/wordprocessingDrawing" xmlns:w10="urn:schemas-microsoft-com:office:word" xmlns:w="http://schemas.openxmlformats.org/wordprocessingml/2006/main" xmlns:w14="http://schemas.microsoft.com/office/word/2010/wordml" xmlns:w15="http://schemas.microsoft.com/office/word/2012/wordml" xmlns:w16se="http://schemas.microsoft.com/office/word/2015/wordml/symex" xmlns:wpg="http://schemas.microsoft.com/office/word/2010/wordprocessingGroup" xmlns:wpi="http://schemas.microsoft.com/office/word/2010/wordprocessingInk" xmlns:wne="http://schemas.microsoft.com/office/word/2006/wordml" xmlns:wps="http://schemas.microsoft.com/office/word/2010/wordprocessingShape" mc:Ignorable="w14 w15 w16se wp14">
   <w:footnote w:type="separator" w:id="-1">
     <w:p>
       <w:pPr>
@@ -109,17 +267,7 @@
 </file>
 
 <file path=word/header1.xml><?xml version="1.0" encoding="utf-8"?>
-<w:hdr xmlns:wpc="http://schemas.microsoft.com/office/word/2010/wordprocessingCanvas" xmlns:cx="http://schemas.microsoft.com/office/drawing/2014/chartex" xmlns:cx1="http://schemas.microsoft.com/office/drawing/2015/9/8/chartex" xmlns:cx2="http://schemas.microsoft.com/office/drawing/2015/10/21/chartex" xmlns:cx3="http://schemas.microsoft.com/office/drawing/2016/5/9/chartex" xmlns:cx4="http://schemas.microsoft.com/office/drawing/2016/5/10/chartex" xmlns:cx5="http://schemas.microsoft.com/office/drawing/2016/5/11/chartex" xmlns:cx6="http://schemas.microsoft.com/office/drawing/2016/5/12/chartex" xmlns:cx7="http://schemas.microsoft.com/office/drawing/2016/5/13/chartex" xmlns:cx8="http://schemas.microsoft.com/office/drawing/2016/5/14/chartex" xmlns:mc="http://schemas.openxmlformats.org/markup-compatibility/2006" xmlns:aink="http://schemas.microsoft.com/office/drawing/2016/ink" xmlns:am3d="http://schemas.microsoft.com/office/drawing/2017/model3d" xmlns:o="urn:schemas-microsoft-com:office:office" xmlns:oel="http://schemas.microsoft.com/office/2019/extlst" xmlns:r="http://schemas.openxmlformats.org/officeDocument/2006/relationships" xmlns:m="http://schemas.openxmlformats.org/officeDocument/2006/math" xmlns:v="urn:schemas-microsoft-com:vml" xmlns:wp14="http://schemas.microsoft.com/office/word/2010/wordprocessingDrawing" xmlns:wp="http://schemas.openxmlformats.org/drawingml/2006/wordprocessingDrawing" xmlns:w10="urn:schemas-microsoft-com:office:word" xmlns:w="http://schemas.openxmlformats.org/wordprocessingml/2006/main" xmlns:w14="http://schemas.microsoft.com/office/word/2010/wordml" xmlns:w15="http://schemas.microsoft.com/office/word/2012/wordml" xmlns:w16cex="http://schemas.microsoft.com/office/word/2018/wordml/cex" xmlns:w16cid="http://schemas.microsoft.com/office/word/2016/wordml/cid" xmlns:w16="http://schemas.microsoft.com/office/word/2018/wordml" xmlns:w16du="http://schemas.microsoft.com/office/word/2023/wordml/word16du" xmlns:w16sdtdh="http://schemas.microsoft.com/office/word/2020/wordml/sdtdatahash" xmlns:w16sdtfl="http://schemas.microsoft.com/office/word/2024/wordml/sdtformatlock" xmlns:w16se="http://schemas.microsoft.com/office/word/2015/wordml/symex" xmlns:wpg="http://schemas.microsoft.com/office/word/2010/wordprocessingGroup" xmlns:wpi="http://schemas.microsoft.com/office/word/2010/wordprocessingInk" xmlns:wne="http://schemas.microsoft.com/office/word/2006/wordml" xmlns:wps="http://schemas.microsoft.com/office/word/2010/wordprocessingShape" mc:Ignorable="w14 w15 w16se w16cid w16 w16cex w16sdtdh w16sdtfl w16du wp14">
-  <w:p>
-    <w:pPr>
-      <w:pStyle w:val="Kopfzeile"/>
-    </w:pPr>
-  </w:p>
-</w:hdr>
-</file>
-
-<file path=word/header2.xml><?xml version="1.0" encoding="utf-8"?>
-<w:hdr xmlns:wpc="http://schemas.microsoft.com/office/word/2010/wordprocessingCanvas" xmlns:cx="http://schemas.microsoft.com/office/drawing/2014/chartex" xmlns:cx1="http://schemas.microsoft.com/office/drawing/2015/9/8/chartex" xmlns:cx2="http://schemas.microsoft.com/office/drawing/2015/10/21/chartex" xmlns:cx3="http://schemas.microsoft.com/office/drawing/2016/5/9/chartex" xmlns:cx4="http://schemas.microsoft.com/office/drawing/2016/5/10/chartex" xmlns:cx5="http://schemas.microsoft.com/office/drawing/2016/5/11/chartex" xmlns:cx6="http://schemas.microsoft.com/office/drawing/2016/5/12/chartex" xmlns:cx7="http://schemas.microsoft.com/office/drawing/2016/5/13/chartex" xmlns:cx8="http://schemas.microsoft.com/office/drawing/2016/5/14/chartex" xmlns:mc="http://schemas.openxmlformats.org/markup-compatibility/2006" xmlns:aink="http://schemas.microsoft.com/office/drawing/2016/ink" xmlns:am3d="http://schemas.microsoft.com/office/drawing/2017/model3d" xmlns:o="urn:schemas-microsoft-com:office:office" xmlns:oel="http://schemas.microsoft.com/office/2019/extlst" xmlns:r="http://schemas.openxmlformats.org/officeDocument/2006/relationships" xmlns:m="http://schemas.openxmlformats.org/officeDocument/2006/math" xmlns:v="urn:schemas-microsoft-com:vml" xmlns:wp14="http://schemas.microsoft.com/office/word/2010/wordprocessingDrawing" xmlns:wp="http://schemas.openxmlformats.org/drawingml/2006/wordprocessingDrawing" xmlns:w10="urn:schemas-microsoft-com:office:word" xmlns:w="http://schemas.openxmlformats.org/wordprocessingml/2006/main" xmlns:w14="http://schemas.microsoft.com/office/word/2010/wordml" xmlns:w15="http://schemas.microsoft.com/office/word/2012/wordml" xmlns:w16cex="http://schemas.microsoft.com/office/word/2018/wordml/cex" xmlns:w16cid="http://schemas.microsoft.com/office/word/2016/wordml/cid" xmlns:w16="http://schemas.microsoft.com/office/word/2018/wordml" xmlns:w16du="http://schemas.microsoft.com/office/word/2023/wordml/word16du" xmlns:w16sdtdh="http://schemas.microsoft.com/office/word/2020/wordml/sdtdatahash" xmlns:w16sdtfl="http://schemas.microsoft.com/office/word/2024/wordml/sdtformatlock" xmlns:w16se="http://schemas.microsoft.com/office/word/2015/wordml/symex" xmlns:wpg="http://schemas.microsoft.com/office/word/2010/wordprocessingGroup" xmlns:wpi="http://schemas.microsoft.com/office/word/2010/wordprocessingInk" xmlns:wne="http://schemas.microsoft.com/office/word/2006/wordml" xmlns:wps="http://schemas.microsoft.com/office/word/2010/wordprocessingShape" mc:Ignorable="w14 w15 w16se w16cid w16 w16cex w16sdtdh w16sdtfl w16du wp14">
+<w:hdr xmlns:wpc="http://schemas.microsoft.com/office/word/2010/wordprocessingCanvas" xmlns:cx="http://schemas.microsoft.com/office/drawing/2014/chartex" xmlns:cx1="http://schemas.microsoft.com/office/drawing/2015/9/8/chartex" xmlns:mc="http://schemas.openxmlformats.org/markup-compatibility/2006" xmlns:o="urn:schemas-microsoft-com:office:office" xmlns:r="http://schemas.openxmlformats.org/officeDocument/2006/relationships" xmlns:m="http://schemas.openxmlformats.org/officeDocument/2006/math" xmlns:v="urn:schemas-microsoft-com:vml" xmlns:wp14="http://schemas.microsoft.com/office/word/2010/wordprocessingDrawing" xmlns:wp="http://schemas.openxmlformats.org/drawingml/2006/wordprocessingDrawing" xmlns:w10="urn:schemas-microsoft-com:office:word" xmlns:w="http://schemas.openxmlformats.org/wordprocessingml/2006/main" xmlns:w14="http://schemas.microsoft.com/office/word/2010/wordml" xmlns:w15="http://schemas.microsoft.com/office/word/2012/wordml" xmlns:w16se="http://schemas.microsoft.com/office/word/2015/wordml/symex" xmlns:wpg="http://schemas.microsoft.com/office/word/2010/wordprocessingGroup" xmlns:wpi="http://schemas.microsoft.com/office/word/2010/wordprocessingInk" xmlns:wne="http://schemas.microsoft.com/office/word/2006/wordml" xmlns:wps="http://schemas.microsoft.com/office/word/2010/wordprocessingShape" mc:Ignorable="w14 w15 w16se wp14">
   <w:p>
     <w:pPr>
       <w:pStyle w:val="Kopfzeile"/>
@@ -259,7 +407,7 @@
         </mc:Choice>
         <mc:Fallback>
           <w:pict>
-            <v:rect id="Rechteck 413" o:spid="_x0000_s1026" style="position:absolute;margin-left:27.4pt;margin-top:20.25pt;width:405.75pt;height:56.25pt;flip:x;z-index:251659264;visibility:visible;mso-wrap-style:square;mso-width-percent:0;mso-height-percent:0;mso-wrap-distance-left:9pt;mso-wrap-distance-top:7.2pt;mso-wrap-distance-right:9pt;mso-wrap-distance-bottom:10.8pt;mso-position-horizontal:absolute;mso-position-horizontal-relative:margin;mso-position-vertical:absolute;mso-position-vertical-relative:page;mso-width-percent:0;mso-height-percent:0;mso-width-relative:page;mso-height-relative:page;v-text-anchor:top" o:gfxdata="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" o:allowincell="f" fillcolor="#c00000" strokecolor="#c00000">
+            <v:rect w14:anchorId="668D1A33" id="Rechteck 413" o:spid="_x0000_s1026" style="position:absolute;margin-left:27.4pt;margin-top:20.25pt;width:405.75pt;height:56.25pt;flip:x;z-index:251659264;visibility:visible;mso-wrap-style:square;mso-width-percent:0;mso-height-percent:0;mso-wrap-distance-left:9pt;mso-wrap-distance-top:7.2pt;mso-wrap-distance-right:9pt;mso-wrap-distance-bottom:10.8pt;mso-position-horizontal:absolute;mso-position-horizontal-relative:margin;mso-position-vertical:absolute;mso-position-vertical-relative:page;mso-width-percent:0;mso-height-percent:0;mso-width-relative:page;mso-height-relative:page;v-text-anchor:top" o:gfxdata="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" o:allowincell="f" fillcolor="#c00000" strokecolor="#c00000">
               <v:shadow on="t" color="#f79646 [3209]" origin=",.5" offset="-30.55769mm,-4.83986mm"/>
               <v:textbox inset="36pt,7.2pt,10.8pt,0">
                 <w:txbxContent>
@@ -275,7 +423,6 @@
                         <w:szCs w:val="36"/>
                       </w:rPr>
                     </w:pPr>
-                    <w:bookmarkStart w:id="1" w:name="_GoBack"/>
                     <w:r>
                       <w:rPr>
                         <w:rFonts w:ascii="Arial" w:eastAsiaTheme="majorEastAsia" w:hAnsi="Arial" w:cs="Arial"/>
@@ -312,7 +459,6 @@
                       </w:rPr>
                       <w:t>Produktion von Mode</w:t>
                     </w:r>
-                    <w:bookmarkEnd w:id="1"/>
                   </w:p>
                 </w:txbxContent>
               </v:textbox>
@@ -326,18 +472,245 @@
 </w:hdr>
 </file>
 
-<file path=word/header3.xml><?xml version="1.0" encoding="utf-8"?>
-<w:hdr xmlns:wpc="http://schemas.microsoft.com/office/word/2010/wordprocessingCanvas" xmlns:cx="http://schemas.microsoft.com/office/drawing/2014/chartex" xmlns:cx1="http://schemas.microsoft.com/office/drawing/2015/9/8/chartex" xmlns:cx2="http://schemas.microsoft.com/office/drawing/2015/10/21/chartex" xmlns:cx3="http://schemas.microsoft.com/office/drawing/2016/5/9/chartex" xmlns:cx4="http://schemas.microsoft.com/office/drawing/2016/5/10/chartex" xmlns:cx5="http://schemas.microsoft.com/office/drawing/2016/5/11/chartex" xmlns:cx6="http://schemas.microsoft.com/office/drawing/2016/5/12/chartex" xmlns:cx7="http://schemas.microsoft.com/office/drawing/2016/5/13/chartex" xmlns:cx8="http://schemas.microsoft.com/office/drawing/2016/5/14/chartex" xmlns:mc="http://schemas.openxmlformats.org/markup-compatibility/2006" xmlns:aink="http://schemas.microsoft.com/office/drawing/2016/ink" xmlns:am3d="http://schemas.microsoft.com/office/drawing/2017/model3d" xmlns:o="urn:schemas-microsoft-com:office:office" xmlns:oel="http://schemas.microsoft.com/office/2019/extlst" xmlns:r="http://schemas.openxmlformats.org/officeDocument/2006/relationships" xmlns:m="http://schemas.openxmlformats.org/officeDocument/2006/math" xmlns:v="urn:schemas-microsoft-com:vml" xmlns:wp14="http://schemas.microsoft.com/office/word/2010/wordprocessingDrawing" xmlns:wp="http://schemas.openxmlformats.org/drawingml/2006/wordprocessingDrawing" xmlns:w10="urn:schemas-microsoft-com:office:word" xmlns:w="http://schemas.openxmlformats.org/wordprocessingml/2006/main" xmlns:w14="http://schemas.microsoft.com/office/word/2010/wordml" xmlns:w15="http://schemas.microsoft.com/office/word/2012/wordml" xmlns:w16cex="http://schemas.microsoft.com/office/word/2018/wordml/cex" xmlns:w16cid="http://schemas.microsoft.com/office/word/2016/wordml/cid" xmlns:w16="http://schemas.microsoft.com/office/word/2018/wordml" xmlns:w16du="http://schemas.microsoft.com/office/word/2023/wordml/word16du" xmlns:w16sdtdh="http://schemas.microsoft.com/office/word/2020/wordml/sdtdatahash" xmlns:w16sdtfl="http://schemas.microsoft.com/office/word/2024/wordml/sdtformatlock" xmlns:w16se="http://schemas.microsoft.com/office/word/2015/wordml/symex" xmlns:wpg="http://schemas.microsoft.com/office/word/2010/wordprocessingGroup" xmlns:wpi="http://schemas.microsoft.com/office/word/2010/wordprocessingInk" xmlns:wne="http://schemas.microsoft.com/office/word/2006/wordml" xmlns:wps="http://schemas.microsoft.com/office/word/2010/wordprocessingShape" mc:Ignorable="w14 w15 w16se w16cid w16 w16cex w16sdtdh w16sdtfl w16du wp14">
-  <w:p>
-    <w:pPr>
-      <w:pStyle w:val="Kopfzeile"/>
-    </w:pPr>
-  </w:p>
-</w:hdr>
+<file path=word/numbering.xml><?xml version="1.0" encoding="utf-8"?>
+<w:numbering xmlns:wpc="http://schemas.microsoft.com/office/word/2010/wordprocessingCanvas" xmlns:cx="http://schemas.microsoft.com/office/drawing/2014/chartex" xmlns:cx1="http://schemas.microsoft.com/office/drawing/2015/9/8/chartex" xmlns:mc="http://schemas.openxmlformats.org/markup-compatibility/2006" xmlns:o="urn:schemas-microsoft-com:office:office" xmlns:r="http://schemas.openxmlformats.org/officeDocument/2006/relationships" xmlns:m="http://schemas.openxmlformats.org/officeDocument/2006/math" xmlns:v="urn:schemas-microsoft-com:vml" xmlns:wp14="http://schemas.microsoft.com/office/word/2010/wordprocessingDrawing" xmlns:wp="http://schemas.openxmlformats.org/drawingml/2006/wordprocessingDrawing" xmlns:w10="urn:schemas-microsoft-com:office:word" xmlns:w="http://schemas.openxmlformats.org/wordprocessingml/2006/main" xmlns:w14="http://schemas.microsoft.com/office/word/2010/wordml" xmlns:w15="http://schemas.microsoft.com/office/word/2012/wordml" xmlns:w16se="http://schemas.microsoft.com/office/word/2015/wordml/symex" xmlns:wpg="http://schemas.microsoft.com/office/word/2010/wordprocessingGroup" xmlns:wpi="http://schemas.microsoft.com/office/word/2010/wordprocessingInk" xmlns:wne="http://schemas.microsoft.com/office/word/2006/wordml" xmlns:wps="http://schemas.microsoft.com/office/word/2010/wordprocessingShape" mc:Ignorable="w14 w15 w16se wp14">
+  <w:abstractNum w:abstractNumId="0" w15:restartNumberingAfterBreak="0">
+    <w:nsid w:val="31A71E0B"/>
+    <w:multiLevelType w:val="hybridMultilevel"/>
+    <w:tmpl w:val="8A0ECDAE"/>
+    <w:lvl w:ilvl="0" w:tplc="04070001">
+      <w:start w:val="1"/>
+      <w:numFmt w:val="bullet"/>
+      <w:lvlText w:val=""/>
+      <w:lvlJc w:val="left"/>
+      <w:pPr>
+        <w:ind w:left="720" w:hanging="360"/>
+      </w:pPr>
+      <w:rPr>
+        <w:rFonts w:ascii="Symbol" w:hAnsi="Symbol" w:hint="default"/>
+      </w:rPr>
+    </w:lvl>
+    <w:lvl w:ilvl="1" w:tplc="04070003" w:tentative="1">
+      <w:start w:val="1"/>
+      <w:numFmt w:val="bullet"/>
+      <w:lvlText w:val="o"/>
+      <w:lvlJc w:val="left"/>
+      <w:pPr>
+        <w:ind w:left="1440" w:hanging="360"/>
+      </w:pPr>
+      <w:rPr>
+        <w:rFonts w:ascii="Courier New" w:hAnsi="Courier New" w:cs="Courier New" w:hint="default"/>
+      </w:rPr>
+    </w:lvl>
+    <w:lvl w:ilvl="2" w:tplc="04070005" w:tentative="1">
+      <w:start w:val="1"/>
+      <w:numFmt w:val="bullet"/>
+      <w:lvlText w:val=""/>
+      <w:lvlJc w:val="left"/>
+      <w:pPr>
+        <w:ind w:left="2160" w:hanging="360"/>
+      </w:pPr>
+      <w:rPr>
+        <w:rFonts w:ascii="Wingdings" w:hAnsi="Wingdings" w:hint="default"/>
+      </w:rPr>
+    </w:lvl>
+    <w:lvl w:ilvl="3" w:tplc="04070001" w:tentative="1">
+      <w:start w:val="1"/>
+      <w:numFmt w:val="bullet"/>
+      <w:lvlText w:val=""/>
+      <w:lvlJc w:val="left"/>
+      <w:pPr>
+        <w:ind w:left="2880" w:hanging="360"/>
+      </w:pPr>
+      <w:rPr>
+        <w:rFonts w:ascii="Symbol" w:hAnsi="Symbol" w:hint="default"/>
+      </w:rPr>
+    </w:lvl>
+    <w:lvl w:ilvl="4" w:tplc="04070003" w:tentative="1">
+      <w:start w:val="1"/>
+      <w:numFmt w:val="bullet"/>
+      <w:lvlText w:val="o"/>
+      <w:lvlJc w:val="left"/>
+      <w:pPr>
+        <w:ind w:left="3600" w:hanging="360"/>
+      </w:pPr>
+      <w:rPr>
+        <w:rFonts w:ascii="Courier New" w:hAnsi="Courier New" w:cs="Courier New" w:hint="default"/>
+      </w:rPr>
+    </w:lvl>
+    <w:lvl w:ilvl="5" w:tplc="04070005" w:tentative="1">
+      <w:start w:val="1"/>
+      <w:numFmt w:val="bullet"/>
+      <w:lvlText w:val=""/>
+      <w:lvlJc w:val="left"/>
+      <w:pPr>
+        <w:ind w:left="4320" w:hanging="360"/>
+      </w:pPr>
+      <w:rPr>
+        <w:rFonts w:ascii="Wingdings" w:hAnsi="Wingdings" w:hint="default"/>
+      </w:rPr>
+    </w:lvl>
+    <w:lvl w:ilvl="6" w:tplc="04070001" w:tentative="1">
+      <w:start w:val="1"/>
+      <w:numFmt w:val="bullet"/>
+      <w:lvlText w:val=""/>
+      <w:lvlJc w:val="left"/>
+      <w:pPr>
+        <w:ind w:left="5040" w:hanging="360"/>
+      </w:pPr>
+      <w:rPr>
+        <w:rFonts w:ascii="Symbol" w:hAnsi="Symbol" w:hint="default"/>
+      </w:rPr>
+    </w:lvl>
+    <w:lvl w:ilvl="7" w:tplc="04070003" w:tentative="1">
+      <w:start w:val="1"/>
+      <w:numFmt w:val="bullet"/>
+      <w:lvlText w:val="o"/>
+      <w:lvlJc w:val="left"/>
+      <w:pPr>
+        <w:ind w:left="5760" w:hanging="360"/>
+      </w:pPr>
+      <w:rPr>
+        <w:rFonts w:ascii="Courier New" w:hAnsi="Courier New" w:cs="Courier New" w:hint="default"/>
+      </w:rPr>
+    </w:lvl>
+    <w:lvl w:ilvl="8" w:tplc="04070005" w:tentative="1">
+      <w:start w:val="1"/>
+      <w:numFmt w:val="bullet"/>
+      <w:lvlText w:val=""/>
+      <w:lvlJc w:val="left"/>
+      <w:pPr>
+        <w:ind w:left="6480" w:hanging="360"/>
+      </w:pPr>
+      <w:rPr>
+        <w:rFonts w:ascii="Wingdings" w:hAnsi="Wingdings" w:hint="default"/>
+      </w:rPr>
+    </w:lvl>
+  </w:abstractNum>
+  <w:abstractNum w:abstractNumId="1" w15:restartNumberingAfterBreak="0">
+    <w:nsid w:val="4E403FE2"/>
+    <w:multiLevelType w:val="hybridMultilevel"/>
+    <w:tmpl w:val="F864CF6E"/>
+    <w:lvl w:ilvl="0" w:tplc="04070001">
+      <w:start w:val="1"/>
+      <w:numFmt w:val="bullet"/>
+      <w:lvlText w:val=""/>
+      <w:lvlJc w:val="left"/>
+      <w:pPr>
+        <w:ind w:left="720" w:hanging="360"/>
+      </w:pPr>
+      <w:rPr>
+        <w:rFonts w:ascii="Symbol" w:hAnsi="Symbol" w:hint="default"/>
+      </w:rPr>
+    </w:lvl>
+    <w:lvl w:ilvl="1" w:tplc="04070003" w:tentative="1">
+      <w:start w:val="1"/>
+      <w:numFmt w:val="bullet"/>
+      <w:lvlText w:val="o"/>
+      <w:lvlJc w:val="left"/>
+      <w:pPr>
+        <w:ind w:left="1440" w:hanging="360"/>
+      </w:pPr>
+      <w:rPr>
+        <w:rFonts w:ascii="Courier New" w:hAnsi="Courier New" w:cs="Courier New" w:hint="default"/>
+      </w:rPr>
+    </w:lvl>
+    <w:lvl w:ilvl="2" w:tplc="04070005" w:tentative="1">
+      <w:start w:val="1"/>
+      <w:numFmt w:val="bullet"/>
+      <w:lvlText w:val=""/>
+      <w:lvlJc w:val="left"/>
+      <w:pPr>
+        <w:ind w:left="2160" w:hanging="360"/>
+      </w:pPr>
+      <w:rPr>
+        <w:rFonts w:ascii="Wingdings" w:hAnsi="Wingdings" w:hint="default"/>
+      </w:rPr>
+    </w:lvl>
+    <w:lvl w:ilvl="3" w:tplc="04070001" w:tentative="1">
+      <w:start w:val="1"/>
+      <w:numFmt w:val="bullet"/>
+      <w:lvlText w:val=""/>
+      <w:lvlJc w:val="left"/>
+      <w:pPr>
+        <w:ind w:left="2880" w:hanging="360"/>
+      </w:pPr>
+      <w:rPr>
+        <w:rFonts w:ascii="Symbol" w:hAnsi="Symbol" w:hint="default"/>
+      </w:rPr>
+    </w:lvl>
+    <w:lvl w:ilvl="4" w:tplc="04070003" w:tentative="1">
+      <w:start w:val="1"/>
+      <w:numFmt w:val="bullet"/>
+      <w:lvlText w:val="o"/>
+      <w:lvlJc w:val="left"/>
+      <w:pPr>
+        <w:ind w:left="3600" w:hanging="360"/>
+      </w:pPr>
+      <w:rPr>
+        <w:rFonts w:ascii="Courier New" w:hAnsi="Courier New" w:cs="Courier New" w:hint="default"/>
+      </w:rPr>
+    </w:lvl>
+    <w:lvl w:ilvl="5" w:tplc="04070005" w:tentative="1">
+      <w:start w:val="1"/>
+      <w:numFmt w:val="bullet"/>
+      <w:lvlText w:val=""/>
+      <w:lvlJc w:val="left"/>
+      <w:pPr>
+        <w:ind w:left="4320" w:hanging="360"/>
+      </w:pPr>
+      <w:rPr>
+        <w:rFonts w:ascii="Wingdings" w:hAnsi="Wingdings" w:hint="default"/>
+      </w:rPr>
+    </w:lvl>
+    <w:lvl w:ilvl="6" w:tplc="04070001" w:tentative="1">
+      <w:start w:val="1"/>
+      <w:numFmt w:val="bullet"/>
+      <w:lvlText w:val=""/>
+      <w:lvlJc w:val="left"/>
+      <w:pPr>
+        <w:ind w:left="5040" w:hanging="360"/>
+      </w:pPr>
+      <w:rPr>
+        <w:rFonts w:ascii="Symbol" w:hAnsi="Symbol" w:hint="default"/>
+      </w:rPr>
+    </w:lvl>
+    <w:lvl w:ilvl="7" w:tplc="04070003" w:tentative="1">
+      <w:start w:val="1"/>
+      <w:numFmt w:val="bullet"/>
+      <w:lvlText w:val="o"/>
+      <w:lvlJc w:val="left"/>
+      <w:pPr>
+        <w:ind w:left="5760" w:hanging="360"/>
+      </w:pPr>
+      <w:rPr>
+        <w:rFonts w:ascii="Courier New" w:hAnsi="Courier New" w:cs="Courier New" w:hint="default"/>
+      </w:rPr>
+    </w:lvl>
+    <w:lvl w:ilvl="8" w:tplc="04070005" w:tentative="1">
+      <w:start w:val="1"/>
+      <w:numFmt w:val="bullet"/>
+      <w:lvlText w:val=""/>
+      <w:lvlJc w:val="left"/>
+      <w:pPr>
+        <w:ind w:left="6480" w:hanging="360"/>
+      </w:pPr>
+      <w:rPr>
+        <w:rFonts w:ascii="Wingdings" w:hAnsi="Wingdings" w:hint="default"/>
+      </w:rPr>
+    </w:lvl>
+  </w:abstractNum>
+  <w:num w:numId="1">
+    <w:abstractNumId w:val="1"/>
+  </w:num>
+  <w:num w:numId="2">
+    <w:abstractNumId w:val="0"/>
+  </w:num>
+</w:numbering>
 </file>
 
 <file path=word/styles.xml><?xml version="1.0" encoding="utf-8"?>
-<w:styles xmlns:mc="http://schemas.openxmlformats.org/markup-compatibility/2006" xmlns:r="http://schemas.openxmlformats.org/officeDocument/2006/relationships" xmlns:w="http://schemas.openxmlformats.org/wordprocessingml/2006/main" xmlns:w14="http://schemas.microsoft.com/office/word/2010/wordml" xmlns:w15="http://schemas.microsoft.com/office/word/2012/wordml" xmlns:w16cex="http://schemas.microsoft.com/office/word/2018/wordml/cex" xmlns:w16cid="http://schemas.microsoft.com/office/word/2016/wordml/cid" xmlns:w16="http://schemas.microsoft.com/office/word/2018/wordml" xmlns:w16du="http://schemas.microsoft.com/office/word/2023/wordml/word16du" xmlns:w16sdtdh="http://schemas.microsoft.com/office/word/2020/wordml/sdtdatahash" xmlns:w16sdtfl="http://schemas.microsoft.com/office/word/2024/wordml/sdtformatlock" xmlns:w16se="http://schemas.microsoft.com/office/word/2015/wordml/symex" mc:Ignorable="w14 w15 w16se w16cid w16 w16cex w16sdtdh w16sdtfl w16du">
+<w:styles xmlns:mc="http://schemas.openxmlformats.org/markup-compatibility/2006" xmlns:r="http://schemas.openxmlformats.org/officeDocument/2006/relationships" xmlns:w="http://schemas.openxmlformats.org/wordprocessingml/2006/main" xmlns:w14="http://schemas.microsoft.com/office/word/2010/wordml" xmlns:w15="http://schemas.microsoft.com/office/word/2012/wordml" xmlns:w16se="http://schemas.microsoft.com/office/word/2015/wordml/symex" mc:Ignorable="w14 w15 w16se">
   <w:docDefaults>
     <w:rPrDefault>
       <w:rPr>
@@ -353,7 +726,7 @@
       </w:pPr>
     </w:pPrDefault>
   </w:docDefaults>
-  <w:latentStyles w:defLockedState="0" w:defUIPriority="99" w:defSemiHidden="0" w:defUnhideWhenUsed="0" w:defQFormat="0" w:count="376">
+  <w:latentStyles w:defLockedState="0" w:defUIPriority="99" w:defSemiHidden="0" w:defUnhideWhenUsed="0" w:defQFormat="0" w:count="371">
     <w:lsdException w:name="Normal" w:uiPriority="0" w:qFormat="1"/>
     <w:lsdException w:name="heading 1" w:uiPriority="9" w:qFormat="1"/>
     <w:lsdException w:name="heading 2" w:semiHidden="1" w:uiPriority="9" w:unhideWhenUsed="1" w:qFormat="1"/>
@@ -725,11 +1098,6 @@
     <w:lsdException w:name="List Table 5 Dark Accent 6" w:uiPriority="50"/>
     <w:lsdException w:name="List Table 6 Colorful Accent 6" w:uiPriority="51"/>
     <w:lsdException w:name="List Table 7 Colorful Accent 6" w:uiPriority="52"/>
-    <w:lsdException w:name="Mention" w:semiHidden="1" w:unhideWhenUsed="1"/>
-    <w:lsdException w:name="Smart Hyperlink" w:semiHidden="1" w:unhideWhenUsed="1"/>
-    <w:lsdException w:name="Hashtag" w:semiHidden="1" w:unhideWhenUsed="1"/>
-    <w:lsdException w:name="Unresolved Mention" w:semiHidden="1" w:unhideWhenUsed="1"/>
-    <w:lsdException w:name="Smart Link" w:semiHidden="1" w:unhideWhenUsed="1"/>
   </w:latentStyles>
   <w:style w:type="paragraph" w:default="1" w:styleId="Standard">
     <w:name w:val="Normal"/>
@@ -835,6 +1203,17 @@
       <w:sz w:val="16"/>
       <w:szCs w:val="16"/>
     </w:rPr>
+  </w:style>
+  <w:style w:type="paragraph" w:styleId="Listenabsatz">
+    <w:name w:val="List Paragraph"/>
+    <w:basedOn w:val="Standard"/>
+    <w:uiPriority w:val="34"/>
+    <w:qFormat/>
+    <w:rsid w:val="00302AF6"/>
+    <w:pPr>
+      <w:ind w:left="720"/>
+      <w:contextualSpacing/>
+    </w:pPr>
   </w:style>
 </w:styles>
 </file>
@@ -1129,10 +1508,9 @@
 </file>
 
 <file path=customXml/itemProps1.xml><?xml version="1.0" encoding="utf-8"?>
-<ds:datastoreItem xmlns:ds="http://schemas.openxmlformats.org/officeDocument/2006/customXml" ds:itemID="{54687F23-4CE8-4873-9526-AAAE18FB22E3}">
+<ds:datastoreItem xmlns:ds="http://schemas.openxmlformats.org/officeDocument/2006/customXml" ds:itemID="{AB4FE7F0-C0B1-423D-B328-EDF36BCB87BA}">
   <ds:schemaRefs>
     <ds:schemaRef ds:uri="http://schemas.openxmlformats.org/officeDocument/2006/bibliography"/>
-    <ds:schemaRef ds:uri="http://www.w3.org/2000/xmlns/"/>
   </ds:schemaRefs>
 </ds:datastoreItem>
 </file>